--- a/docs/SCM Plan.docx
+++ b/docs/SCM Plan.docx
@@ -30,7 +30,7 @@
             <w:pStyle w:val="TOCHeading"/>
           </w:pPr>
           <w:r>
-            <w:t>Table of Contents</w:t>
+            <w:t>Table of Content</w:t>
           </w:r>
         </w:p>
         <w:p>
@@ -3973,7 +3973,6 @@
         </w:rPr>
       </w:pPr>
       <w:r>
-        <w:lastRenderedPageBreak/>
         <w:tab/>
       </w:r>
       <w:r>
@@ -4756,7 +4755,6 @@
         <w:pStyle w:val="Heading3"/>
       </w:pPr>
       <w:r>
-        <w:lastRenderedPageBreak/>
         <w:t>Interface</w:t>
       </w:r>
       <w:bookmarkEnd w:id="12"/>
@@ -6009,16 +6007,7 @@
                 <w:sz w:val="24"/>
                 <w:szCs w:val="24"/>
               </w:rPr>
-              <w:t xml:space="preserve">Source </w:t>
-            </w:r>
-            <w:r>
-              <w:rPr>
-                <w:rFonts w:ascii="Times New Roman" w:eastAsia="Times New Roman" w:hAnsi="Times New Roman" w:cs="Times New Roman"/>
-                <w:sz w:val="24"/>
-                <w:szCs w:val="24"/>
-              </w:rPr>
-              <w:lastRenderedPageBreak/>
-              <w:t>Code File</w:t>
+              <w:t>Source Code File</w:t>
             </w:r>
           </w:p>
         </w:tc>
@@ -6043,7 +6032,6 @@
                 <w:sz w:val="24"/>
                 <w:szCs w:val="24"/>
               </w:rPr>
-              <w:lastRenderedPageBreak/>
               <w:t>/</w:t>
             </w:r>
           </w:p>
@@ -6094,16 +6082,7 @@
                 <w:sz w:val="24"/>
                 <w:szCs w:val="24"/>
               </w:rPr>
-              <w:t xml:space="preserve">The main entry </w:t>
-            </w:r>
-            <w:r>
-              <w:rPr>
-                <w:rFonts w:ascii="Times New Roman" w:eastAsia="Times New Roman" w:hAnsi="Times New Roman" w:cs="Times New Roman"/>
-                <w:sz w:val="24"/>
-                <w:szCs w:val="24"/>
-              </w:rPr>
-              <w:lastRenderedPageBreak/>
-              <w:t>point of the website</w:t>
+              <w:t>The main entry point of the website</w:t>
             </w:r>
           </w:p>
         </w:tc>
@@ -6133,7 +6112,6 @@
                 <w:sz w:val="24"/>
                 <w:szCs w:val="24"/>
               </w:rPr>
-              <w:lastRenderedPageBreak/>
               <w:t>config/</w:t>
             </w:r>
           </w:p>
@@ -7739,16 +7717,7 @@
                 <w:sz w:val="24"/>
                 <w:szCs w:val="24"/>
               </w:rPr>
-              <w:t xml:space="preserve">Source </w:t>
-            </w:r>
-            <w:r>
-              <w:rPr>
-                <w:rFonts w:ascii="Times New Roman" w:eastAsia="Times New Roman" w:hAnsi="Times New Roman" w:cs="Times New Roman"/>
-                <w:sz w:val="24"/>
-                <w:szCs w:val="24"/>
-              </w:rPr>
-              <w:lastRenderedPageBreak/>
-              <w:t>Code File</w:t>
+              <w:t>Source Code File</w:t>
             </w:r>
           </w:p>
         </w:tc>
@@ -7773,7 +7742,6 @@
                 <w:sz w:val="24"/>
                 <w:szCs w:val="24"/>
               </w:rPr>
-              <w:lastRenderedPageBreak/>
               <w:t>/src/pages/home.php</w:t>
             </w:r>
           </w:p>
@@ -7824,16 +7792,7 @@
                 <w:sz w:val="24"/>
                 <w:szCs w:val="24"/>
               </w:rPr>
-              <w:t xml:space="preserve">AH Artistry user </w:t>
-            </w:r>
-            <w:r>
-              <w:rPr>
-                <w:rFonts w:ascii="Times New Roman" w:eastAsia="Times New Roman" w:hAnsi="Times New Roman" w:cs="Times New Roman"/>
-                <w:sz w:val="24"/>
-                <w:szCs w:val="24"/>
-              </w:rPr>
-              <w:lastRenderedPageBreak/>
-              <w:t>homepage</w:t>
+              <w:t>AH Artistry user homepage</w:t>
             </w:r>
           </w:p>
         </w:tc>
@@ -7863,7 +7822,6 @@
                 <w:sz w:val="24"/>
                 <w:szCs w:val="24"/>
               </w:rPr>
-              <w:lastRenderedPageBreak/>
               <w:t>login.php</w:t>
             </w:r>
           </w:p>
@@ -9340,7 +9298,6 @@
           <w:sz w:val="24"/>
           <w:szCs w:val="24"/>
         </w:rPr>
-        <w:lastRenderedPageBreak/>
         <w:t>Submit a Change Request (CR) detailing:</w:t>
       </w:r>
     </w:p>
@@ -9917,7 +9874,6 @@
           <w:szCs w:val="24"/>
           <w:lang w:val="en-MY"/>
         </w:rPr>
-        <w:lastRenderedPageBreak/>
         <w:t>Notify stakeholders, including the Development and Operations teams, about the release schedule and any expected downtime.</w:t>
       </w:r>
     </w:p>
@@ -10597,7 +10553,6 @@
           <w:sz w:val="24"/>
           <w:szCs w:val="24"/>
         </w:rPr>
-        <w:lastRenderedPageBreak/>
         <w:t>Generate periodic status reports summarizing recent changes, versions, and upcoming actions.</w:t>
       </w:r>
     </w:p>
@@ -13123,7 +13078,6 @@
         <w:rPr>
           <w:noProof/>
         </w:rPr>
-        <w:lastRenderedPageBreak/>
         <w:drawing>
           <wp:inline distT="0" distB="0" distL="0" distR="0" wp14:anchorId="14D2FB55" wp14:editId="6F5CFC0E">
             <wp:extent cx="5656844" cy="2443480"/>
@@ -13629,7 +13583,6 @@
           <w:sz w:val="24"/>
           <w:szCs w:val="24"/>
         </w:rPr>
-        <w:lastRenderedPageBreak/>
         <w:t xml:space="preserve">           </w:t>
       </w:r>
       <w:r>
@@ -14129,7 +14082,6 @@
           <w:szCs w:val="24"/>
           <w:lang w:val="en-MY"/>
         </w:rPr>
-        <w:lastRenderedPageBreak/>
         <w:t>Monitor post-release performance and address any issues promptly.</w:t>
       </w:r>
     </w:p>
@@ -14673,7 +14625,6 @@
           <w:sz w:val="24"/>
           <w:szCs w:val="24"/>
         </w:rPr>
-        <w:lastRenderedPageBreak/>
         <w:t>JIRA: For tracking CRs and task assignments.</w:t>
       </w:r>
     </w:p>
@@ -15329,7 +15280,6 @@
           <w:sz w:val="24"/>
           <w:szCs w:val="24"/>
         </w:rPr>
-        <w:lastRenderedPageBreak/>
         <w:t>Debugging Tools</w:t>
       </w:r>
       <w:r>
@@ -16062,7 +16012,6 @@
           <w:sz w:val="24"/>
           <w:szCs w:val="24"/>
         </w:rPr>
-        <w:lastRenderedPageBreak/>
         <w:t>Procedure:</w:t>
       </w:r>
     </w:p>
@@ -16862,7 +16811,6 @@
           <w:sz w:val="24"/>
           <w:szCs w:val="24"/>
         </w:rPr>
-        <w:lastRenderedPageBreak/>
         <w:t>/config</w:t>
       </w:r>
       <w:r>
@@ -24048,18 +23996,15 @@
 </file>
 
 <file path=customXml/item1.xml><?xml version="1.0" encoding="utf-8"?>
-<b:Sources xmlns:b="http://schemas.openxmlformats.org/officeDocument/2006/bibliography" xmlns="http://schemas.openxmlformats.org/officeDocument/2006/bibliography" SelectedStyle="\APASixthEditionOfficeOnline.xsl" StyleName="APA" Version="6"/>
+<?mso-contentType ?>
+<FormTemplates xmlns="http://schemas.microsoft.com/sharepoint/v3/contenttype/forms">
+  <Display>DocumentLibraryForm</Display>
+  <Edit>DocumentLibraryForm</Edit>
+  <New>DocumentLibraryForm</New>
+</FormTemplates>
 </file>
 
 <file path=customXml/item2.xml><?xml version="1.0" encoding="utf-8"?>
-<p:properties xmlns:p="http://schemas.microsoft.com/office/2006/metadata/properties" xmlns:xsi="http://www.w3.org/2001/XMLSchema-instance" xmlns:pc="http://schemas.microsoft.com/office/infopath/2007/PartnerControls">
-  <documentManagement>
-    <_activity xmlns="8ac92bc4-5d96-47e7-8d01-528e65be60a3" xsi:nil="true"/>
-  </documentManagement>
-</p:properties>
-</file>
-
-<file path=customXml/item3.xml><?xml version="1.0" encoding="utf-8"?>
 <ct:contentTypeSchema xmlns:ct="http://schemas.microsoft.com/office/2006/metadata/contentType" xmlns:ma="http://schemas.microsoft.com/office/2006/metadata/properties/metaAttributes" ct:_="" ma:_="" ma:contentTypeName="Document" ma:contentTypeID="0x01010060D6B18C86E6F0488F2ED38312CE6323" ma:contentTypeVersion="10" ma:contentTypeDescription="Create a new document." ma:contentTypeScope="" ma:versionID="42ba5c9d78bfa847d72d2a496882a892">
   <xsd:schema xmlns:xsd="http://www.w3.org/2001/XMLSchema" xmlns:xs="http://www.w3.org/2001/XMLSchema" xmlns:p="http://schemas.microsoft.com/office/2006/metadata/properties" xmlns:ns3="8ac92bc4-5d96-47e7-8d01-528e65be60a3" targetNamespace="http://schemas.microsoft.com/office/2006/metadata/properties" ma:root="true" ma:fieldsID="4a4798ab76c3f74797a532120e9e76de" ns3:_="">
     <xsd:import namespace="8ac92bc4-5d96-47e7-8d01-528e65be60a3"/>
@@ -24241,34 +24186,27 @@
 </ct:contentTypeSchema>
 </file>
 
+<file path=customXml/item3.xml><?xml version="1.0" encoding="utf-8"?>
+<p:properties xmlns:p="http://schemas.microsoft.com/office/2006/metadata/properties" xmlns:xsi="http://www.w3.org/2001/XMLSchema-instance" xmlns:pc="http://schemas.microsoft.com/office/infopath/2007/PartnerControls">
+  <documentManagement>
+    <_activity xmlns="8ac92bc4-5d96-47e7-8d01-528e65be60a3" xsi:nil="true"/>
+  </documentManagement>
+</p:properties>
+</file>
+
 <file path=customXml/item4.xml><?xml version="1.0" encoding="utf-8"?>
-<?mso-contentType ?>
-<FormTemplates xmlns="http://schemas.microsoft.com/sharepoint/v3/contenttype/forms">
-  <Display>DocumentLibraryForm</Display>
-  <Edit>DocumentLibraryForm</Edit>
-  <New>DocumentLibraryForm</New>
-</FormTemplates>
+<b:Sources xmlns:b="http://schemas.openxmlformats.org/officeDocument/2006/bibliography" xmlns="http://schemas.openxmlformats.org/officeDocument/2006/bibliography" SelectedStyle="\APASixthEditionOfficeOnline.xsl" StyleName="APA" Version="6"/>
 </file>
 
 <file path=customXml/itemProps1.xml><?xml version="1.0" encoding="utf-8"?>
-<ds:datastoreItem xmlns:ds="http://schemas.openxmlformats.org/officeDocument/2006/customXml" ds:itemID="{A1EC2F17-9426-4AF3-9987-7E67E8D6FAE3}">
+<ds:datastoreItem xmlns:ds="http://schemas.openxmlformats.org/officeDocument/2006/customXml" ds:itemID="{8196FE69-F7CA-48D3-A0CD-5A7BCA7A6603}">
   <ds:schemaRefs>
-    <ds:schemaRef ds:uri="http://schemas.openxmlformats.org/officeDocument/2006/bibliography"/>
+    <ds:schemaRef ds:uri="http://schemas.microsoft.com/sharepoint/v3/contenttype/forms"/>
   </ds:schemaRefs>
 </ds:datastoreItem>
 </file>
 
 <file path=customXml/itemProps2.xml><?xml version="1.0" encoding="utf-8"?>
-<ds:datastoreItem xmlns:ds="http://schemas.openxmlformats.org/officeDocument/2006/customXml" ds:itemID="{A61D745B-1414-424E-893F-9A0D4C3D862A}">
-  <ds:schemaRefs>
-    <ds:schemaRef ds:uri="http://schemas.microsoft.com/office/2006/metadata/properties"/>
-    <ds:schemaRef ds:uri="http://schemas.microsoft.com/office/infopath/2007/PartnerControls"/>
-    <ds:schemaRef ds:uri="8ac92bc4-5d96-47e7-8d01-528e65be60a3"/>
-  </ds:schemaRefs>
-</ds:datastoreItem>
-</file>
-
-<file path=customXml/itemProps3.xml><?xml version="1.0" encoding="utf-8"?>
 <ds:datastoreItem xmlns:ds="http://schemas.openxmlformats.org/officeDocument/2006/customXml" ds:itemID="{D3357AF8-A034-477F-997D-341057390430}">
   <ds:schemaRefs>
     <ds:schemaRef ds:uri="http://schemas.microsoft.com/office/2006/metadata/contentType"/>
@@ -24286,10 +24224,20 @@
 </ds:datastoreItem>
 </file>
 
+<file path=customXml/itemProps3.xml><?xml version="1.0" encoding="utf-8"?>
+<ds:datastoreItem xmlns:ds="http://schemas.openxmlformats.org/officeDocument/2006/customXml" ds:itemID="{A61D745B-1414-424E-893F-9A0D4C3D862A}">
+  <ds:schemaRefs>
+    <ds:schemaRef ds:uri="http://schemas.microsoft.com/office/2006/metadata/properties"/>
+    <ds:schemaRef ds:uri="http://schemas.microsoft.com/office/infopath/2007/PartnerControls"/>
+    <ds:schemaRef ds:uri="8ac92bc4-5d96-47e7-8d01-528e65be60a3"/>
+  </ds:schemaRefs>
+</ds:datastoreItem>
+</file>
+
 <file path=customXml/itemProps4.xml><?xml version="1.0" encoding="utf-8"?>
-<ds:datastoreItem xmlns:ds="http://schemas.openxmlformats.org/officeDocument/2006/customXml" ds:itemID="{8196FE69-F7CA-48D3-A0CD-5A7BCA7A6603}">
+<ds:datastoreItem xmlns:ds="http://schemas.openxmlformats.org/officeDocument/2006/customXml" ds:itemID="{A1EC2F17-9426-4AF3-9987-7E67E8D6FAE3}">
   <ds:schemaRefs>
-    <ds:schemaRef ds:uri="http://schemas.microsoft.com/sharepoint/v3/contenttype/forms"/>
+    <ds:schemaRef ds:uri="http://schemas.openxmlformats.org/officeDocument/2006/bibliography"/>
   </ds:schemaRefs>
 </ds:datastoreItem>
 </file>
--- a/docs/SCM Plan.docx
+++ b/docs/SCM Plan.docx
@@ -8,6 +8,12 @@
           <w:rFonts w:ascii="Times New Roman" w:hAnsi="Times New Roman" w:cs="Times New Roman"/>
         </w:rPr>
       </w:pPr>
+      <w:r>
+        <w:rPr>
+          <w:rFonts w:ascii="Times New Roman" w:hAnsi="Times New Roman" w:cs="Times New Roman"/>
+        </w:rPr>
+        <w:t>adad</w:t>
+      </w:r>
     </w:p>
     <w:sdt>
       <w:sdtPr>
@@ -3973,7 +3979,6 @@
         </w:rPr>
       </w:pPr>
       <w:r>
-        <w:lastRenderedPageBreak/>
         <w:tab/>
       </w:r>
       <w:r>
@@ -4756,7 +4761,6 @@
         <w:pStyle w:val="Heading3"/>
       </w:pPr>
       <w:r>
-        <w:lastRenderedPageBreak/>
         <w:t>Interface</w:t>
       </w:r>
       <w:bookmarkEnd w:id="12"/>
@@ -6009,16 +6013,7 @@
                 <w:sz w:val="24"/>
                 <w:szCs w:val="24"/>
               </w:rPr>
-              <w:t xml:space="preserve">Source </w:t>
-            </w:r>
-            <w:r>
-              <w:rPr>
-                <w:rFonts w:ascii="Times New Roman" w:eastAsia="Times New Roman" w:hAnsi="Times New Roman" w:cs="Times New Roman"/>
-                <w:sz w:val="24"/>
-                <w:szCs w:val="24"/>
-              </w:rPr>
-              <w:lastRenderedPageBreak/>
-              <w:t>Code File</w:t>
+              <w:t>Source Code File</w:t>
             </w:r>
           </w:p>
         </w:tc>
@@ -6043,7 +6038,6 @@
                 <w:sz w:val="24"/>
                 <w:szCs w:val="24"/>
               </w:rPr>
-              <w:lastRenderedPageBreak/>
               <w:t>/</w:t>
             </w:r>
           </w:p>
@@ -6094,16 +6088,7 @@
                 <w:sz w:val="24"/>
                 <w:szCs w:val="24"/>
               </w:rPr>
-              <w:t xml:space="preserve">The main entry </w:t>
-            </w:r>
-            <w:r>
-              <w:rPr>
-                <w:rFonts w:ascii="Times New Roman" w:eastAsia="Times New Roman" w:hAnsi="Times New Roman" w:cs="Times New Roman"/>
-                <w:sz w:val="24"/>
-                <w:szCs w:val="24"/>
-              </w:rPr>
-              <w:lastRenderedPageBreak/>
-              <w:t>point of the website</w:t>
+              <w:t>The main entry point of the website</w:t>
             </w:r>
           </w:p>
         </w:tc>
@@ -6133,7 +6118,6 @@
                 <w:sz w:val="24"/>
                 <w:szCs w:val="24"/>
               </w:rPr>
-              <w:lastRenderedPageBreak/>
               <w:t>config/</w:t>
             </w:r>
           </w:p>
@@ -7739,16 +7723,7 @@
                 <w:sz w:val="24"/>
                 <w:szCs w:val="24"/>
               </w:rPr>
-              <w:t xml:space="preserve">Source </w:t>
-            </w:r>
-            <w:r>
-              <w:rPr>
-                <w:rFonts w:ascii="Times New Roman" w:eastAsia="Times New Roman" w:hAnsi="Times New Roman" w:cs="Times New Roman"/>
-                <w:sz w:val="24"/>
-                <w:szCs w:val="24"/>
-              </w:rPr>
-              <w:lastRenderedPageBreak/>
-              <w:t>Code File</w:t>
+              <w:t>Source Code File</w:t>
             </w:r>
           </w:p>
         </w:tc>
@@ -7773,7 +7748,6 @@
                 <w:sz w:val="24"/>
                 <w:szCs w:val="24"/>
               </w:rPr>
-              <w:lastRenderedPageBreak/>
               <w:t>/src/pages/home.php</w:t>
             </w:r>
           </w:p>
@@ -7824,16 +7798,7 @@
                 <w:sz w:val="24"/>
                 <w:szCs w:val="24"/>
               </w:rPr>
-              <w:t xml:space="preserve">AH Artistry user </w:t>
-            </w:r>
-            <w:r>
-              <w:rPr>
-                <w:rFonts w:ascii="Times New Roman" w:eastAsia="Times New Roman" w:hAnsi="Times New Roman" w:cs="Times New Roman"/>
-                <w:sz w:val="24"/>
-                <w:szCs w:val="24"/>
-              </w:rPr>
-              <w:lastRenderedPageBreak/>
-              <w:t>homepage</w:t>
+              <w:t>AH Artistry user homepage</w:t>
             </w:r>
           </w:p>
         </w:tc>
@@ -7863,7 +7828,6 @@
                 <w:sz w:val="24"/>
                 <w:szCs w:val="24"/>
               </w:rPr>
-              <w:lastRenderedPageBreak/>
               <w:t>login.php</w:t>
             </w:r>
           </w:p>
@@ -9340,7 +9304,6 @@
           <w:sz w:val="24"/>
           <w:szCs w:val="24"/>
         </w:rPr>
-        <w:lastRenderedPageBreak/>
         <w:t>Submit a Change Request (CR) detailing:</w:t>
       </w:r>
     </w:p>
@@ -9917,7 +9880,6 @@
           <w:szCs w:val="24"/>
           <w:lang w:val="en-MY"/>
         </w:rPr>
-        <w:lastRenderedPageBreak/>
         <w:t>Notify stakeholders, including the Development and Operations teams, about the release schedule and any expected downtime.</w:t>
       </w:r>
     </w:p>
@@ -10597,7 +10559,6 @@
           <w:sz w:val="24"/>
           <w:szCs w:val="24"/>
         </w:rPr>
-        <w:lastRenderedPageBreak/>
         <w:t>Generate periodic status reports summarizing recent changes, versions, and upcoming actions.</w:t>
       </w:r>
     </w:p>
@@ -13123,7 +13084,6 @@
         <w:rPr>
           <w:noProof/>
         </w:rPr>
-        <w:lastRenderedPageBreak/>
         <w:drawing>
           <wp:inline distT="0" distB="0" distL="0" distR="0" wp14:anchorId="14D2FB55" wp14:editId="6F5CFC0E">
             <wp:extent cx="5656844" cy="2443480"/>
@@ -13629,7 +13589,6 @@
           <w:sz w:val="24"/>
           <w:szCs w:val="24"/>
         </w:rPr>
-        <w:lastRenderedPageBreak/>
         <w:t xml:space="preserve">           </w:t>
       </w:r>
       <w:r>
@@ -14129,7 +14088,6 @@
           <w:szCs w:val="24"/>
           <w:lang w:val="en-MY"/>
         </w:rPr>
-        <w:lastRenderedPageBreak/>
         <w:t>Monitor post-release performance and address any issues promptly.</w:t>
       </w:r>
     </w:p>
@@ -14673,7 +14631,6 @@
           <w:sz w:val="24"/>
           <w:szCs w:val="24"/>
         </w:rPr>
-        <w:lastRenderedPageBreak/>
         <w:t>JIRA: For tracking CRs and task assignments.</w:t>
       </w:r>
     </w:p>
@@ -15329,7 +15286,6 @@
           <w:sz w:val="24"/>
           <w:szCs w:val="24"/>
         </w:rPr>
-        <w:lastRenderedPageBreak/>
         <w:t>Debugging Tools</w:t>
       </w:r>
       <w:r>
@@ -16062,7 +16018,6 @@
           <w:sz w:val="24"/>
           <w:szCs w:val="24"/>
         </w:rPr>
-        <w:lastRenderedPageBreak/>
         <w:t>Procedure:</w:t>
       </w:r>
     </w:p>
@@ -16862,7 +16817,6 @@
           <w:sz w:val="24"/>
           <w:szCs w:val="24"/>
         </w:rPr>
-        <w:lastRenderedPageBreak/>
         <w:t>/config</w:t>
       </w:r>
       <w:r>
@@ -24048,18 +24002,15 @@
 </file>
 
 <file path=customXml/item1.xml><?xml version="1.0" encoding="utf-8"?>
-<b:Sources xmlns:b="http://schemas.openxmlformats.org/officeDocument/2006/bibliography" xmlns="http://schemas.openxmlformats.org/officeDocument/2006/bibliography" SelectedStyle="\APASixthEditionOfficeOnline.xsl" StyleName="APA" Version="6"/>
+<?mso-contentType ?>
+<FormTemplates xmlns="http://schemas.microsoft.com/sharepoint/v3/contenttype/forms">
+  <Display>DocumentLibraryForm</Display>
+  <Edit>DocumentLibraryForm</Edit>
+  <New>DocumentLibraryForm</New>
+</FormTemplates>
 </file>
 
 <file path=customXml/item2.xml><?xml version="1.0" encoding="utf-8"?>
-<p:properties xmlns:p="http://schemas.microsoft.com/office/2006/metadata/properties" xmlns:xsi="http://www.w3.org/2001/XMLSchema-instance" xmlns:pc="http://schemas.microsoft.com/office/infopath/2007/PartnerControls">
-  <documentManagement>
-    <_activity xmlns="8ac92bc4-5d96-47e7-8d01-528e65be60a3" xsi:nil="true"/>
-  </documentManagement>
-</p:properties>
-</file>
-
-<file path=customXml/item3.xml><?xml version="1.0" encoding="utf-8"?>
 <ct:contentTypeSchema xmlns:ct="http://schemas.microsoft.com/office/2006/metadata/contentType" xmlns:ma="http://schemas.microsoft.com/office/2006/metadata/properties/metaAttributes" ct:_="" ma:_="" ma:contentTypeName="Document" ma:contentTypeID="0x01010060D6B18C86E6F0488F2ED38312CE6323" ma:contentTypeVersion="10" ma:contentTypeDescription="Create a new document." ma:contentTypeScope="" ma:versionID="42ba5c9d78bfa847d72d2a496882a892">
   <xsd:schema xmlns:xsd="http://www.w3.org/2001/XMLSchema" xmlns:xs="http://www.w3.org/2001/XMLSchema" xmlns:p="http://schemas.microsoft.com/office/2006/metadata/properties" xmlns:ns3="8ac92bc4-5d96-47e7-8d01-528e65be60a3" targetNamespace="http://schemas.microsoft.com/office/2006/metadata/properties" ma:root="true" ma:fieldsID="4a4798ab76c3f74797a532120e9e76de" ns3:_="">
     <xsd:import namespace="8ac92bc4-5d96-47e7-8d01-528e65be60a3"/>
@@ -24241,34 +24192,27 @@
 </ct:contentTypeSchema>
 </file>
 
+<file path=customXml/item3.xml><?xml version="1.0" encoding="utf-8"?>
+<p:properties xmlns:p="http://schemas.microsoft.com/office/2006/metadata/properties" xmlns:xsi="http://www.w3.org/2001/XMLSchema-instance" xmlns:pc="http://schemas.microsoft.com/office/infopath/2007/PartnerControls">
+  <documentManagement>
+    <_activity xmlns="8ac92bc4-5d96-47e7-8d01-528e65be60a3" xsi:nil="true"/>
+  </documentManagement>
+</p:properties>
+</file>
+
 <file path=customXml/item4.xml><?xml version="1.0" encoding="utf-8"?>
-<?mso-contentType ?>
-<FormTemplates xmlns="http://schemas.microsoft.com/sharepoint/v3/contenttype/forms">
-  <Display>DocumentLibraryForm</Display>
-  <Edit>DocumentLibraryForm</Edit>
-  <New>DocumentLibraryForm</New>
-</FormTemplates>
+<b:Sources xmlns:b="http://schemas.openxmlformats.org/officeDocument/2006/bibliography" xmlns="http://schemas.openxmlformats.org/officeDocument/2006/bibliography" SelectedStyle="\APASixthEditionOfficeOnline.xsl" StyleName="APA" Version="6"/>
 </file>
 
 <file path=customXml/itemProps1.xml><?xml version="1.0" encoding="utf-8"?>
-<ds:datastoreItem xmlns:ds="http://schemas.openxmlformats.org/officeDocument/2006/customXml" ds:itemID="{A1EC2F17-9426-4AF3-9987-7E67E8D6FAE3}">
+<ds:datastoreItem xmlns:ds="http://schemas.openxmlformats.org/officeDocument/2006/customXml" ds:itemID="{8196FE69-F7CA-48D3-A0CD-5A7BCA7A6603}">
   <ds:schemaRefs>
-    <ds:schemaRef ds:uri="http://schemas.openxmlformats.org/officeDocument/2006/bibliography"/>
+    <ds:schemaRef ds:uri="http://schemas.microsoft.com/sharepoint/v3/contenttype/forms"/>
   </ds:schemaRefs>
 </ds:datastoreItem>
 </file>
 
 <file path=customXml/itemProps2.xml><?xml version="1.0" encoding="utf-8"?>
-<ds:datastoreItem xmlns:ds="http://schemas.openxmlformats.org/officeDocument/2006/customXml" ds:itemID="{A61D745B-1414-424E-893F-9A0D4C3D862A}">
-  <ds:schemaRefs>
-    <ds:schemaRef ds:uri="http://schemas.microsoft.com/office/2006/metadata/properties"/>
-    <ds:schemaRef ds:uri="http://schemas.microsoft.com/office/infopath/2007/PartnerControls"/>
-    <ds:schemaRef ds:uri="8ac92bc4-5d96-47e7-8d01-528e65be60a3"/>
-  </ds:schemaRefs>
-</ds:datastoreItem>
-</file>
-
-<file path=customXml/itemProps3.xml><?xml version="1.0" encoding="utf-8"?>
 <ds:datastoreItem xmlns:ds="http://schemas.openxmlformats.org/officeDocument/2006/customXml" ds:itemID="{D3357AF8-A034-477F-997D-341057390430}">
   <ds:schemaRefs>
     <ds:schemaRef ds:uri="http://schemas.microsoft.com/office/2006/metadata/contentType"/>
@@ -24286,10 +24230,20 @@
 </ds:datastoreItem>
 </file>
 
+<file path=customXml/itemProps3.xml><?xml version="1.0" encoding="utf-8"?>
+<ds:datastoreItem xmlns:ds="http://schemas.openxmlformats.org/officeDocument/2006/customXml" ds:itemID="{A61D745B-1414-424E-893F-9A0D4C3D862A}">
+  <ds:schemaRefs>
+    <ds:schemaRef ds:uri="http://schemas.microsoft.com/office/2006/metadata/properties"/>
+    <ds:schemaRef ds:uri="http://schemas.microsoft.com/office/infopath/2007/PartnerControls"/>
+    <ds:schemaRef ds:uri="8ac92bc4-5d96-47e7-8d01-528e65be60a3"/>
+  </ds:schemaRefs>
+</ds:datastoreItem>
+</file>
+
 <file path=customXml/itemProps4.xml><?xml version="1.0" encoding="utf-8"?>
-<ds:datastoreItem xmlns:ds="http://schemas.openxmlformats.org/officeDocument/2006/customXml" ds:itemID="{8196FE69-F7CA-48D3-A0CD-5A7BCA7A6603}">
+<ds:datastoreItem xmlns:ds="http://schemas.openxmlformats.org/officeDocument/2006/customXml" ds:itemID="{A1EC2F17-9426-4AF3-9987-7E67E8D6FAE3}">
   <ds:schemaRefs>
-    <ds:schemaRef ds:uri="http://schemas.microsoft.com/sharepoint/v3/contenttype/forms"/>
+    <ds:schemaRef ds:uri="http://schemas.openxmlformats.org/officeDocument/2006/bibliography"/>
   </ds:schemaRefs>
 </ds:datastoreItem>
 </file>
--- a/docs/SCM Plan.docx
+++ b/docs/SCM Plan.docx
@@ -8,6 +8,12 @@
           <w:rFonts w:ascii="Times New Roman" w:hAnsi="Times New Roman" w:cs="Times New Roman"/>
         </w:rPr>
       </w:pPr>
+      <w:r>
+        <w:rPr>
+          <w:rFonts w:ascii="Times New Roman" w:hAnsi="Times New Roman" w:cs="Times New Roman"/>
+        </w:rPr>
+        <w:t>sdfas</w:t>
+      </w:r>
     </w:p>
     <w:sdt>
       <w:sdtPr>
@@ -24005,6 +24011,18 @@
 </file>
 
 <file path=customXml/item2.xml><?xml version="1.0" encoding="utf-8"?>
+<b:Sources xmlns:b="http://schemas.openxmlformats.org/officeDocument/2006/bibliography" xmlns="http://schemas.openxmlformats.org/officeDocument/2006/bibliography" SelectedStyle="\APASixthEditionOfficeOnline.xsl" StyleName="APA" Version="6"/>
+</file>
+
+<file path=customXml/item3.xml><?xml version="1.0" encoding="utf-8"?>
+<p:properties xmlns:p="http://schemas.microsoft.com/office/2006/metadata/properties" xmlns:xsi="http://www.w3.org/2001/XMLSchema-instance" xmlns:pc="http://schemas.microsoft.com/office/infopath/2007/PartnerControls">
+  <documentManagement>
+    <_activity xmlns="8ac92bc4-5d96-47e7-8d01-528e65be60a3" xsi:nil="true"/>
+  </documentManagement>
+</p:properties>
+</file>
+
+<file path=customXml/item4.xml><?xml version="1.0" encoding="utf-8"?>
 <ct:contentTypeSchema xmlns:ct="http://schemas.microsoft.com/office/2006/metadata/contentType" xmlns:ma="http://schemas.microsoft.com/office/2006/metadata/properties/metaAttributes" ct:_="" ma:_="" ma:contentTypeName="Document" ma:contentTypeID="0x01010060D6B18C86E6F0488F2ED38312CE6323" ma:contentTypeVersion="10" ma:contentTypeDescription="Create a new document." ma:contentTypeScope="" ma:versionID="42ba5c9d78bfa847d72d2a496882a892">
   <xsd:schema xmlns:xsd="http://www.w3.org/2001/XMLSchema" xmlns:xs="http://www.w3.org/2001/XMLSchema" xmlns:p="http://schemas.microsoft.com/office/2006/metadata/properties" xmlns:ns3="8ac92bc4-5d96-47e7-8d01-528e65be60a3" targetNamespace="http://schemas.microsoft.com/office/2006/metadata/properties" ma:root="true" ma:fieldsID="4a4798ab76c3f74797a532120e9e76de" ns3:_="">
     <xsd:import namespace="8ac92bc4-5d96-47e7-8d01-528e65be60a3"/>
@@ -24186,18 +24204,6 @@
 </ct:contentTypeSchema>
 </file>
 
-<file path=customXml/item3.xml><?xml version="1.0" encoding="utf-8"?>
-<p:properties xmlns:p="http://schemas.microsoft.com/office/2006/metadata/properties" xmlns:xsi="http://www.w3.org/2001/XMLSchema-instance" xmlns:pc="http://schemas.microsoft.com/office/infopath/2007/PartnerControls">
-  <documentManagement>
-    <_activity xmlns="8ac92bc4-5d96-47e7-8d01-528e65be60a3" xsi:nil="true"/>
-  </documentManagement>
-</p:properties>
-</file>
-
-<file path=customXml/item4.xml><?xml version="1.0" encoding="utf-8"?>
-<b:Sources xmlns:b="http://schemas.openxmlformats.org/officeDocument/2006/bibliography" xmlns="http://schemas.openxmlformats.org/officeDocument/2006/bibliography" SelectedStyle="\APASixthEditionOfficeOnline.xsl" StyleName="APA" Version="6"/>
-</file>
-
 <file path=customXml/itemProps1.xml><?xml version="1.0" encoding="utf-8"?>
 <ds:datastoreItem xmlns:ds="http://schemas.openxmlformats.org/officeDocument/2006/customXml" ds:itemID="{8196FE69-F7CA-48D3-A0CD-5A7BCA7A6603}">
   <ds:schemaRefs>
@@ -24207,6 +24213,24 @@
 </file>
 
 <file path=customXml/itemProps2.xml><?xml version="1.0" encoding="utf-8"?>
+<ds:datastoreItem xmlns:ds="http://schemas.openxmlformats.org/officeDocument/2006/customXml" ds:itemID="{A1EC2F17-9426-4AF3-9987-7E67E8D6FAE3}">
+  <ds:schemaRefs>
+    <ds:schemaRef ds:uri="http://schemas.openxmlformats.org/officeDocument/2006/bibliography"/>
+  </ds:schemaRefs>
+</ds:datastoreItem>
+</file>
+
+<file path=customXml/itemProps3.xml><?xml version="1.0" encoding="utf-8"?>
+<ds:datastoreItem xmlns:ds="http://schemas.openxmlformats.org/officeDocument/2006/customXml" ds:itemID="{A61D745B-1414-424E-893F-9A0D4C3D862A}">
+  <ds:schemaRefs>
+    <ds:schemaRef ds:uri="http://schemas.microsoft.com/office/2006/metadata/properties"/>
+    <ds:schemaRef ds:uri="http://schemas.microsoft.com/office/infopath/2007/PartnerControls"/>
+    <ds:schemaRef ds:uri="8ac92bc4-5d96-47e7-8d01-528e65be60a3"/>
+  </ds:schemaRefs>
+</ds:datastoreItem>
+</file>
+
+<file path=customXml/itemProps4.xml><?xml version="1.0" encoding="utf-8"?>
 <ds:datastoreItem xmlns:ds="http://schemas.openxmlformats.org/officeDocument/2006/customXml" ds:itemID="{D3357AF8-A034-477F-997D-341057390430}">
   <ds:schemaRefs>
     <ds:schemaRef ds:uri="http://schemas.microsoft.com/office/2006/metadata/contentType"/>
@@ -24222,22 +24246,4 @@
     <ds:schemaRef ds:uri="http://schemas.microsoft.com/internal/obd"/>
   </ds:schemaRefs>
 </ds:datastoreItem>
-</file>
-
-<file path=customXml/itemProps3.xml><?xml version="1.0" encoding="utf-8"?>
-<ds:datastoreItem xmlns:ds="http://schemas.openxmlformats.org/officeDocument/2006/customXml" ds:itemID="{A61D745B-1414-424E-893F-9A0D4C3D862A}">
-  <ds:schemaRefs>
-    <ds:schemaRef ds:uri="http://schemas.microsoft.com/office/2006/metadata/properties"/>
-    <ds:schemaRef ds:uri="http://schemas.microsoft.com/office/infopath/2007/PartnerControls"/>
-    <ds:schemaRef ds:uri="8ac92bc4-5d96-47e7-8d01-528e65be60a3"/>
-  </ds:schemaRefs>
-</ds:datastoreItem>
-</file>
-
-<file path=customXml/itemProps4.xml><?xml version="1.0" encoding="utf-8"?>
-<ds:datastoreItem xmlns:ds="http://schemas.openxmlformats.org/officeDocument/2006/customXml" ds:itemID="{A1EC2F17-9426-4AF3-9987-7E67E8D6FAE3}">
-  <ds:schemaRefs>
-    <ds:schemaRef ds:uri="http://schemas.openxmlformats.org/officeDocument/2006/bibliography"/>
-  </ds:schemaRefs>
-</ds:datastoreItem>
 </file>
--- a/docs/SCM Plan.docx
+++ b/docs/SCM Plan.docx
@@ -13,6 +13,12 @@
           <w:rFonts w:ascii="Times New Roman" w:hAnsi="Times New Roman" w:cs="Times New Roman"/>
         </w:rPr>
         <w:t>sdfas</w:t>
+      </w:r>
+      <w:r>
+        <w:rPr>
+          <w:rFonts w:ascii="Times New Roman" w:hAnsi="Times New Roman" w:cs="Times New Roman"/>
+        </w:rPr>
+        <w:t>dfsdwa</w:t>
       </w:r>
     </w:p>
     <w:sdt>
@@ -3979,6 +3985,7 @@
         </w:rPr>
       </w:pPr>
       <w:r>
+        <w:lastRenderedPageBreak/>
         <w:tab/>
       </w:r>
       <w:r>
@@ -4761,6 +4768,7 @@
         <w:pStyle w:val="Heading3"/>
       </w:pPr>
       <w:r>
+        <w:lastRenderedPageBreak/>
         <w:t>Interface</w:t>
       </w:r>
       <w:bookmarkEnd w:id="12"/>
@@ -6013,7 +6021,16 @@
                 <w:sz w:val="24"/>
                 <w:szCs w:val="24"/>
               </w:rPr>
-              <w:t>Source Code File</w:t>
+              <w:t xml:space="preserve">Source </w:t>
+            </w:r>
+            <w:r>
+              <w:rPr>
+                <w:rFonts w:ascii="Times New Roman" w:eastAsia="Times New Roman" w:hAnsi="Times New Roman" w:cs="Times New Roman"/>
+                <w:sz w:val="24"/>
+                <w:szCs w:val="24"/>
+              </w:rPr>
+              <w:lastRenderedPageBreak/>
+              <w:t>Code File</w:t>
             </w:r>
           </w:p>
         </w:tc>
@@ -6038,6 +6055,7 @@
                 <w:sz w:val="24"/>
                 <w:szCs w:val="24"/>
               </w:rPr>
+              <w:lastRenderedPageBreak/>
               <w:t>/</w:t>
             </w:r>
           </w:p>
@@ -6088,7 +6106,16 @@
                 <w:sz w:val="24"/>
                 <w:szCs w:val="24"/>
               </w:rPr>
-              <w:t>The main entry point of the website</w:t>
+              <w:t xml:space="preserve">The main entry </w:t>
+            </w:r>
+            <w:r>
+              <w:rPr>
+                <w:rFonts w:ascii="Times New Roman" w:eastAsia="Times New Roman" w:hAnsi="Times New Roman" w:cs="Times New Roman"/>
+                <w:sz w:val="24"/>
+                <w:szCs w:val="24"/>
+              </w:rPr>
+              <w:lastRenderedPageBreak/>
+              <w:t>point of the website</w:t>
             </w:r>
           </w:p>
         </w:tc>
@@ -6118,6 +6145,7 @@
                 <w:sz w:val="24"/>
                 <w:szCs w:val="24"/>
               </w:rPr>
+              <w:lastRenderedPageBreak/>
               <w:t>config/</w:t>
             </w:r>
           </w:p>
@@ -7723,7 +7751,16 @@
                 <w:sz w:val="24"/>
                 <w:szCs w:val="24"/>
               </w:rPr>
-              <w:t>Source Code File</w:t>
+              <w:t xml:space="preserve">Source </w:t>
+            </w:r>
+            <w:r>
+              <w:rPr>
+                <w:rFonts w:ascii="Times New Roman" w:eastAsia="Times New Roman" w:hAnsi="Times New Roman" w:cs="Times New Roman"/>
+                <w:sz w:val="24"/>
+                <w:szCs w:val="24"/>
+              </w:rPr>
+              <w:lastRenderedPageBreak/>
+              <w:t>Code File</w:t>
             </w:r>
           </w:p>
         </w:tc>
@@ -7748,6 +7785,7 @@
                 <w:sz w:val="24"/>
                 <w:szCs w:val="24"/>
               </w:rPr>
+              <w:lastRenderedPageBreak/>
               <w:t>/src/pages/home.php</w:t>
             </w:r>
           </w:p>
@@ -7798,7 +7836,16 @@
                 <w:sz w:val="24"/>
                 <w:szCs w:val="24"/>
               </w:rPr>
-              <w:t>AH Artistry user homepage</w:t>
+              <w:t xml:space="preserve">AH Artistry user </w:t>
+            </w:r>
+            <w:r>
+              <w:rPr>
+                <w:rFonts w:ascii="Times New Roman" w:eastAsia="Times New Roman" w:hAnsi="Times New Roman" w:cs="Times New Roman"/>
+                <w:sz w:val="24"/>
+                <w:szCs w:val="24"/>
+              </w:rPr>
+              <w:lastRenderedPageBreak/>
+              <w:t>homepage</w:t>
             </w:r>
           </w:p>
         </w:tc>
@@ -7828,6 +7875,7 @@
                 <w:sz w:val="24"/>
                 <w:szCs w:val="24"/>
               </w:rPr>
+              <w:lastRenderedPageBreak/>
               <w:t>login.php</w:t>
             </w:r>
           </w:p>
@@ -9304,6 +9352,7 @@
           <w:sz w:val="24"/>
           <w:szCs w:val="24"/>
         </w:rPr>
+        <w:lastRenderedPageBreak/>
         <w:t>Submit a Change Request (CR) detailing:</w:t>
       </w:r>
     </w:p>
@@ -9880,6 +9929,7 @@
           <w:szCs w:val="24"/>
           <w:lang w:val="en-MY"/>
         </w:rPr>
+        <w:lastRenderedPageBreak/>
         <w:t>Notify stakeholders, including the Development and Operations teams, about the release schedule and any expected downtime.</w:t>
       </w:r>
     </w:p>
@@ -24002,6 +24052,10 @@
 </file>
 
 <file path=customXml/item1.xml><?xml version="1.0" encoding="utf-8"?>
+<b:Sources xmlns:b="http://schemas.openxmlformats.org/officeDocument/2006/bibliography" xmlns="http://schemas.openxmlformats.org/officeDocument/2006/bibliography" SelectedStyle="\APASixthEditionOfficeOnline.xsl" StyleName="APA" Version="6"/>
+</file>
+
+<file path=customXml/item2.xml><?xml version="1.0" encoding="utf-8"?>
 <?mso-contentType ?>
 <FormTemplates xmlns="http://schemas.microsoft.com/sharepoint/v3/contenttype/forms">
   <Display>DocumentLibraryForm</Display>
@@ -24010,19 +24064,7 @@
 </FormTemplates>
 </file>
 
-<file path=customXml/item2.xml><?xml version="1.0" encoding="utf-8"?>
-<b:Sources xmlns:b="http://schemas.openxmlformats.org/officeDocument/2006/bibliography" xmlns="http://schemas.openxmlformats.org/officeDocument/2006/bibliography" SelectedStyle="\APASixthEditionOfficeOnline.xsl" StyleName="APA" Version="6"/>
-</file>
-
 <file path=customXml/item3.xml><?xml version="1.0" encoding="utf-8"?>
-<p:properties xmlns:p="http://schemas.microsoft.com/office/2006/metadata/properties" xmlns:xsi="http://www.w3.org/2001/XMLSchema-instance" xmlns:pc="http://schemas.microsoft.com/office/infopath/2007/PartnerControls">
-  <documentManagement>
-    <_activity xmlns="8ac92bc4-5d96-47e7-8d01-528e65be60a3" xsi:nil="true"/>
-  </documentManagement>
-</p:properties>
-</file>
-
-<file path=customXml/item4.xml><?xml version="1.0" encoding="utf-8"?>
 <ct:contentTypeSchema xmlns:ct="http://schemas.microsoft.com/office/2006/metadata/contentType" xmlns:ma="http://schemas.microsoft.com/office/2006/metadata/properties/metaAttributes" ct:_="" ma:_="" ma:contentTypeName="Document" ma:contentTypeID="0x01010060D6B18C86E6F0488F2ED38312CE6323" ma:contentTypeVersion="10" ma:contentTypeDescription="Create a new document." ma:contentTypeScope="" ma:versionID="42ba5c9d78bfa847d72d2a496882a892">
   <xsd:schema xmlns:xsd="http://www.w3.org/2001/XMLSchema" xmlns:xs="http://www.w3.org/2001/XMLSchema" xmlns:p="http://schemas.microsoft.com/office/2006/metadata/properties" xmlns:ns3="8ac92bc4-5d96-47e7-8d01-528e65be60a3" targetNamespace="http://schemas.microsoft.com/office/2006/metadata/properties" ma:root="true" ma:fieldsID="4a4798ab76c3f74797a532120e9e76de" ns3:_="">
     <xsd:import namespace="8ac92bc4-5d96-47e7-8d01-528e65be60a3"/>
@@ -24204,7 +24246,23 @@
 </ct:contentTypeSchema>
 </file>
 
+<file path=customXml/item4.xml><?xml version="1.0" encoding="utf-8"?>
+<p:properties xmlns:p="http://schemas.microsoft.com/office/2006/metadata/properties" xmlns:xsi="http://www.w3.org/2001/XMLSchema-instance" xmlns:pc="http://schemas.microsoft.com/office/infopath/2007/PartnerControls">
+  <documentManagement>
+    <_activity xmlns="8ac92bc4-5d96-47e7-8d01-528e65be60a3" xsi:nil="true"/>
+  </documentManagement>
+</p:properties>
+</file>
+
 <file path=customXml/itemProps1.xml><?xml version="1.0" encoding="utf-8"?>
+<ds:datastoreItem xmlns:ds="http://schemas.openxmlformats.org/officeDocument/2006/customXml" ds:itemID="{A1EC2F17-9426-4AF3-9987-7E67E8D6FAE3}">
+  <ds:schemaRefs>
+    <ds:schemaRef ds:uri="http://schemas.openxmlformats.org/officeDocument/2006/bibliography"/>
+  </ds:schemaRefs>
+</ds:datastoreItem>
+</file>
+
+<file path=customXml/itemProps2.xml><?xml version="1.0" encoding="utf-8"?>
 <ds:datastoreItem xmlns:ds="http://schemas.openxmlformats.org/officeDocument/2006/customXml" ds:itemID="{8196FE69-F7CA-48D3-A0CD-5A7BCA7A6603}">
   <ds:schemaRefs>
     <ds:schemaRef ds:uri="http://schemas.microsoft.com/sharepoint/v3/contenttype/forms"/>
@@ -24212,25 +24270,7 @@
 </ds:datastoreItem>
 </file>
 
-<file path=customXml/itemProps2.xml><?xml version="1.0" encoding="utf-8"?>
-<ds:datastoreItem xmlns:ds="http://schemas.openxmlformats.org/officeDocument/2006/customXml" ds:itemID="{A1EC2F17-9426-4AF3-9987-7E67E8D6FAE3}">
-  <ds:schemaRefs>
-    <ds:schemaRef ds:uri="http://schemas.openxmlformats.org/officeDocument/2006/bibliography"/>
-  </ds:schemaRefs>
-</ds:datastoreItem>
-</file>
-
 <file path=customXml/itemProps3.xml><?xml version="1.0" encoding="utf-8"?>
-<ds:datastoreItem xmlns:ds="http://schemas.openxmlformats.org/officeDocument/2006/customXml" ds:itemID="{A61D745B-1414-424E-893F-9A0D4C3D862A}">
-  <ds:schemaRefs>
-    <ds:schemaRef ds:uri="http://schemas.microsoft.com/office/2006/metadata/properties"/>
-    <ds:schemaRef ds:uri="http://schemas.microsoft.com/office/infopath/2007/PartnerControls"/>
-    <ds:schemaRef ds:uri="8ac92bc4-5d96-47e7-8d01-528e65be60a3"/>
-  </ds:schemaRefs>
-</ds:datastoreItem>
-</file>
-
-<file path=customXml/itemProps4.xml><?xml version="1.0" encoding="utf-8"?>
 <ds:datastoreItem xmlns:ds="http://schemas.openxmlformats.org/officeDocument/2006/customXml" ds:itemID="{D3357AF8-A034-477F-997D-341057390430}">
   <ds:schemaRefs>
     <ds:schemaRef ds:uri="http://schemas.microsoft.com/office/2006/metadata/contentType"/>
@@ -24246,4 +24286,14 @@
     <ds:schemaRef ds:uri="http://schemas.microsoft.com/internal/obd"/>
   </ds:schemaRefs>
 </ds:datastoreItem>
+</file>
+
+<file path=customXml/itemProps4.xml><?xml version="1.0" encoding="utf-8"?>
+<ds:datastoreItem xmlns:ds="http://schemas.openxmlformats.org/officeDocument/2006/customXml" ds:itemID="{A61D745B-1414-424E-893F-9A0D4C3D862A}">
+  <ds:schemaRefs>
+    <ds:schemaRef ds:uri="http://schemas.microsoft.com/office/2006/metadata/properties"/>
+    <ds:schemaRef ds:uri="http://schemas.microsoft.com/office/infopath/2007/PartnerControls"/>
+    <ds:schemaRef ds:uri="8ac92bc4-5d96-47e7-8d01-528e65be60a3"/>
+  </ds:schemaRefs>
+</ds:datastoreItem>
 </file>